--- a/BaoCao/DangNguyenNganVinh/DangNguyenNganVinh.docx
+++ b/BaoCao/DangNguyenNganVinh/DangNguyenNganVinh.docx
@@ -1020,9 +1020,10 @@
         </w:rPr>
         <w:sectPr>
           <w:footerReference w:type="default" r:id="rId10"/>
+          <w:footerReference w:type="first" r:id="rId11"/>
           <w:type w:val="continuous"/>
           <w:pgSz w:w="11906" w:h="16838"/>
-          <w:pgMar w:top="720" w:right="737" w:bottom="720" w:left="1310" w:header="720" w:footer="720" w:gutter="0"/>
+          <w:pgMar w:top="720" w:right="737" w:bottom="720" w:left="1310" w:header="680" w:footer="720" w:gutter="0"/>
           <w:pgBorders w:display="firstPage">
             <w:top w:val="thinThickSmallGap" w:sz="24" w:space="1" w:color="auto"/>
             <w:left w:val="thinThickSmallGap" w:sz="24" w:space="4" w:color="auto"/>
@@ -1115,7 +1116,7 @@
         <mc:AlternateContent>
           <mc:Choice Requires="wps">
             <w:drawing>
-              <wp:anchor distT="0" distB="0" distL="114300" distR="114300" simplePos="0" relativeHeight="251657216" behindDoc="0" locked="0" layoutInCell="1" allowOverlap="1" wp14:anchorId="026DA03D" wp14:editId="42A8F1A4">
+              <wp:anchor distT="0" distB="0" distL="114300" distR="114300" simplePos="0" relativeHeight="251656704" behindDoc="0" locked="0" layoutInCell="1" allowOverlap="1" wp14:anchorId="026DA03D" wp14:editId="42A8F1A4">
                 <wp:simplePos x="0" y="0"/>
                 <wp:positionH relativeFrom="column">
                   <wp:posOffset>2425065</wp:posOffset>
@@ -1176,7 +1177,7 @@
           </mc:Choice>
           <mc:Fallback>
             <w:pict>
-              <v:line w14:anchorId="4FFBF9FC" id="Straight Connector 12" o:spid="_x0000_s1026" style="position:absolute;z-index:251657216;visibility:visible;mso-wrap-style:square;mso-width-percent:0;mso-height-percent:0;mso-wrap-distance-left:9pt;mso-wrap-distance-top:0;mso-wrap-distance-right:9pt;mso-wrap-distance-bottom:0;mso-position-horizontal:absolute;mso-position-horizontal-relative:text;mso-position-vertical:absolute;mso-position-vertical-relative:text;mso-width-percent:0;mso-height-percent:0;mso-width-relative:page;mso-height-relative:page" from="190.95pt,9.55pt" to="304.95pt,9.55pt" o:gfxdata="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"/>
+              <v:line w14:anchorId="62235119" id="Straight Connector 12" o:spid="_x0000_s1026" style="position:absolute;z-index:251656704;visibility:visible;mso-wrap-style:square;mso-width-percent:0;mso-height-percent:0;mso-wrap-distance-left:9pt;mso-wrap-distance-top:0;mso-wrap-distance-right:9pt;mso-wrap-distance-bottom:0;mso-position-horizontal:absolute;mso-position-horizontal-relative:text;mso-position-vertical:absolute;mso-position-vertical-relative:text;mso-width-percent:0;mso-height-percent:0;mso-width-relative:page;mso-height-relative:page" from="190.95pt,9.55pt" to="304.95pt,9.55pt" o:gfxdata="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"/>
             </w:pict>
           </mc:Fallback>
         </mc:AlternateContent>
@@ -1905,58 +1906,6 @@
           </w:p>
           <w:p>
             <w:pPr>
-              <w:spacing w:before="120" w:after="0" w:line="360" w:lineRule="exact"/>
-              <w:jc w:val="both"/>
-              <w:rPr>
-                <w:rFonts w:ascii="Times New Roman" w:eastAsia="Times New Roman" w:hAnsi="Times New Roman" w:cs="Times New Roman"/>
-                <w:b/>
-                <w:sz w:val="22"/>
-                <w:szCs w:val="24"/>
-                <w:lang w:eastAsia="en-US"/>
-              </w:rPr>
-            </w:pPr>
-          </w:p>
-          <w:p>
-            <w:pPr>
-              <w:spacing w:before="120" w:after="0" w:line="360" w:lineRule="exact"/>
-              <w:jc w:val="both"/>
-              <w:rPr>
-                <w:rFonts w:ascii="Times New Roman" w:eastAsia="Times New Roman" w:hAnsi="Times New Roman" w:cs="Times New Roman"/>
-                <w:b/>
-                <w:sz w:val="22"/>
-                <w:szCs w:val="24"/>
-                <w:lang w:eastAsia="en-US"/>
-              </w:rPr>
-            </w:pPr>
-          </w:p>
-          <w:p>
-            <w:pPr>
-              <w:spacing w:before="120" w:after="0" w:line="360" w:lineRule="exact"/>
-              <w:jc w:val="both"/>
-              <w:rPr>
-                <w:rFonts w:ascii="Times New Roman" w:eastAsia="Times New Roman" w:hAnsi="Times New Roman" w:cs="Times New Roman"/>
-                <w:b/>
-                <w:sz w:val="22"/>
-                <w:szCs w:val="24"/>
-                <w:lang w:eastAsia="en-US"/>
-              </w:rPr>
-            </w:pPr>
-          </w:p>
-          <w:p>
-            <w:pPr>
-              <w:spacing w:before="120" w:after="0" w:line="360" w:lineRule="exact"/>
-              <w:jc w:val="both"/>
-              <w:rPr>
-                <w:rFonts w:ascii="Times New Roman" w:eastAsia="Times New Roman" w:hAnsi="Times New Roman" w:cs="Times New Roman"/>
-                <w:b/>
-                <w:sz w:val="22"/>
-                <w:szCs w:val="24"/>
-                <w:lang w:eastAsia="en-US"/>
-              </w:rPr>
-            </w:pPr>
-          </w:p>
-          <w:p>
-            <w:pPr>
               <w:tabs>
                 <w:tab w:val="left" w:pos="3096"/>
               </w:tabs>
@@ -2059,110 +2008,22 @@
               <w:jc w:val="center"/>
               <w:rPr>
                 <w:rFonts w:ascii="Times New Roman" w:eastAsia="Times New Roman" w:hAnsi="Times New Roman" w:cs="Times New Roman"/>
-                <w:i/>
-                <w:sz w:val="24"/>
-                <w:szCs w:val="24"/>
-                <w:lang w:eastAsia="en-US"/>
-              </w:rPr>
-            </w:pPr>
-            <w:r>
-              <w:rPr>
-                <w:rFonts w:ascii="Times New Roman" w:eastAsia="Times New Roman" w:hAnsi="Times New Roman" w:cs="Times New Roman"/>
-                <w:i/>
-                <w:sz w:val="24"/>
-                <w:szCs w:val="24"/>
-                <w:lang w:eastAsia="en-US"/>
-              </w:rPr>
-              <w:t>(Ký và ghi rõ họ tên)</w:t>
-            </w:r>
-          </w:p>
-          <w:p>
-            <w:pPr>
-              <w:spacing w:after="0" w:line="300" w:lineRule="exact"/>
-              <w:jc w:val="center"/>
-              <w:rPr>
-                <w:rFonts w:ascii="Times New Roman" w:eastAsia="Times New Roman" w:hAnsi="Times New Roman" w:cs="Times New Roman"/>
-                <w:sz w:val="26"/>
-                <w:szCs w:val="24"/>
-                <w:lang w:eastAsia="en-US"/>
-              </w:rPr>
-            </w:pPr>
-          </w:p>
-          <w:p>
-            <w:pPr>
-              <w:spacing w:after="0" w:line="300" w:lineRule="exact"/>
-              <w:jc w:val="center"/>
-              <w:rPr>
-                <w:rFonts w:ascii="Times New Roman" w:eastAsia="Times New Roman" w:hAnsi="Times New Roman" w:cs="Times New Roman"/>
-                <w:sz w:val="26"/>
-                <w:szCs w:val="24"/>
-                <w:lang w:eastAsia="en-US"/>
-              </w:rPr>
-            </w:pPr>
-          </w:p>
-          <w:p>
-            <w:pPr>
-              <w:spacing w:after="0" w:line="300" w:lineRule="exact"/>
-              <w:jc w:val="center"/>
-              <w:rPr>
-                <w:rFonts w:ascii="Times New Roman" w:eastAsia="Times New Roman" w:hAnsi="Times New Roman" w:cs="Times New Roman"/>
-                <w:sz w:val="26"/>
-                <w:szCs w:val="24"/>
-                <w:lang w:eastAsia="en-US"/>
-              </w:rPr>
-            </w:pPr>
-          </w:p>
-          <w:p>
-            <w:pPr>
-              <w:spacing w:after="0" w:line="300" w:lineRule="exact"/>
-              <w:jc w:val="center"/>
-              <w:rPr>
-                <w:rFonts w:ascii="Times New Roman" w:eastAsia="Times New Roman" w:hAnsi="Times New Roman" w:cs="Times New Roman"/>
                 <w:b/>
                 <w:sz w:val="25"/>
                 <w:szCs w:val="25"/>
                 <w:lang w:eastAsia="en-US"/>
               </w:rPr>
             </w:pPr>
-          </w:p>
-          <w:p>
-            <w:pPr>
-              <w:spacing w:after="0" w:line="300" w:lineRule="exact"/>
-              <w:jc w:val="center"/>
-              <w:rPr>
-                <w:rFonts w:ascii="Times New Roman" w:eastAsia="Times New Roman" w:hAnsi="Times New Roman" w:cs="Times New Roman"/>
-                <w:b/>
-                <w:sz w:val="25"/>
-                <w:szCs w:val="25"/>
-                <w:lang w:eastAsia="en-US"/>
-              </w:rPr>
-            </w:pPr>
-          </w:p>
-          <w:p>
-            <w:pPr>
-              <w:spacing w:after="0" w:line="300" w:lineRule="exact"/>
-              <w:jc w:val="center"/>
-              <w:rPr>
-                <w:rFonts w:ascii="Times New Roman" w:eastAsia="Times New Roman" w:hAnsi="Times New Roman" w:cs="Times New Roman"/>
-                <w:b/>
-                <w:sz w:val="25"/>
-                <w:szCs w:val="25"/>
-                <w:lang w:eastAsia="en-US"/>
-              </w:rPr>
-            </w:pPr>
-          </w:p>
-          <w:p>
-            <w:pPr>
-              <w:spacing w:after="0" w:line="300" w:lineRule="exact"/>
-              <w:jc w:val="center"/>
-              <w:rPr>
-                <w:rFonts w:ascii="Times New Roman" w:eastAsia="Times New Roman" w:hAnsi="Times New Roman" w:cs="Times New Roman"/>
-                <w:b/>
-                <w:sz w:val="25"/>
-                <w:szCs w:val="25"/>
-                <w:lang w:eastAsia="en-US"/>
-              </w:rPr>
-            </w:pPr>
+            <w:r>
+              <w:rPr>
+                <w:rFonts w:ascii="Times New Roman" w:eastAsia="Times New Roman" w:hAnsi="Times New Roman" w:cs="Times New Roman"/>
+                <w:i/>
+                <w:sz w:val="24"/>
+                <w:szCs w:val="24"/>
+                <w:lang w:eastAsia="en-US"/>
+              </w:rPr>
+              <w:t>(Ký và ghi rõ họ tên)</w:t>
+            </w:r>
           </w:p>
           <w:p>
             <w:pPr>
@@ -2249,8 +2110,7 @@
         </w:rPr>
         <w:sectPr>
           <w:pgSz w:w="11906" w:h="16838"/>
-          <w:pgMar w:top="720" w:right="737" w:bottom="720" w:left="1310" w:header="720" w:footer="720" w:gutter="0"/>
-          <w:pgNumType w:start="1"/>
+          <w:pgMar w:top="720" w:right="737" w:bottom="2694" w:left="1310" w:header="720" w:footer="227" w:gutter="0"/>
           <w:cols w:space="0"/>
           <w:titlePg/>
           <w:docGrid w:linePitch="360"/>
@@ -2282,7 +2142,7 @@
         </w:rPr>
         <w:lastRenderedPageBreak/>
         <w:drawing>
-          <wp:anchor distT="0" distB="0" distL="114300" distR="114300" simplePos="0" relativeHeight="251659264" behindDoc="1" locked="0" layoutInCell="1" allowOverlap="1" wp14:anchorId="66C0FA3D" wp14:editId="144CE56F">
+          <wp:anchor distT="0" distB="0" distL="114300" distR="114300" simplePos="0" relativeHeight="251659776" behindDoc="1" locked="0" layoutInCell="1" allowOverlap="1" wp14:anchorId="66C0FA3D" wp14:editId="144CE56F">
             <wp:simplePos x="0" y="0"/>
             <wp:positionH relativeFrom="column">
               <wp:posOffset>317500</wp:posOffset>
@@ -2315,7 +2175,7 @@
                     </pic:cNvPicPr>
                   </pic:nvPicPr>
                   <pic:blipFill>
-                    <a:blip r:embed="rId11">
+                    <a:blip r:embed="rId12">
                       <a:extLst>
                         <a:ext uri="{28A0092B-C50C-407E-A947-70E740481C1C}">
                           <a14:useLocalDpi xmlns:a14="http://schemas.microsoft.com/office/drawing/2010/main" val="0"/>
@@ -3395,7 +3255,6 @@
         <w:sectPr>
           <w:pgSz w:w="11906" w:h="16838"/>
           <w:pgMar w:top="567" w:right="1134" w:bottom="567" w:left="1418" w:header="720" w:footer="720" w:gutter="0"/>
-          <w:pgNumType w:start="1"/>
           <w:cols w:space="0"/>
           <w:titlePg/>
           <w:docGrid w:linePitch="360"/>
@@ -5171,6 +5030,7 @@
                 <w:szCs w:val="24"/>
                 <w:lang w:eastAsia="en-US"/>
               </w:rPr>
+              <w:lastRenderedPageBreak/>
               <w:t>5</w:t>
             </w:r>
           </w:p>
@@ -5367,7 +5227,6 @@
                 <w:szCs w:val="24"/>
                 <w:lang w:eastAsia="en-US"/>
               </w:rPr>
-              <w:lastRenderedPageBreak/>
               <w:t>6</w:t>
             </w:r>
           </w:p>
@@ -5620,17 +5479,7 @@
                 <w:szCs w:val="24"/>
                 <w:lang w:eastAsia="en-US"/>
               </w:rPr>
-              <w:t xml:space="preserve">- </w:t>
-            </w:r>
-            <w:r>
-              <w:rPr>
-                <w:rFonts w:ascii="Times New Roman" w:eastAsia="Times New Roman" w:hAnsi="Times New Roman" w:cs="Times New Roman"/>
-                <w:bCs/>
-                <w:sz w:val="24"/>
-                <w:szCs w:val="24"/>
-                <w:lang w:eastAsia="en-US"/>
-              </w:rPr>
-              <w:t>Chỉnh sửa giao diện, việt hóa tên chức năng.</w:t>
+              <w:t>- Chỉnh sửa giao diện, việt hóa tên chức năng.</w:t>
             </w:r>
           </w:p>
           <w:p>
@@ -5924,8 +5773,6 @@
         <w:lastRenderedPageBreak/>
         <w:t>MỤC LỤC</w:t>
       </w:r>
-      <w:bookmarkStart w:id="38" w:name="_GoBack"/>
-      <w:bookmarkEnd w:id="38"/>
     </w:p>
     <w:p>
       <w:pPr>
@@ -6059,56 +5906,7 @@
                 <w:sz w:val="28"/>
                 <w:szCs w:val="28"/>
               </w:rPr>
-              <w:fldChar w:fldCharType="begin"/>
-            </w:r>
-            <w:r>
-              <w:rPr>
-                <w:rFonts w:ascii="Times New Roman" w:hAnsi="Times New Roman" w:cs="Times New Roman"/>
-                <w:noProof/>
-                <w:webHidden/>
-                <w:sz w:val="28"/>
-                <w:szCs w:val="28"/>
-              </w:rPr>
-              <w:instrText xml:space="preserve"> PAGEREF _Toc59111436 \h </w:instrText>
-            </w:r>
-            <w:r>
-              <w:rPr>
-                <w:rFonts w:ascii="Times New Roman" w:hAnsi="Times New Roman" w:cs="Times New Roman"/>
-                <w:noProof/>
-                <w:webHidden/>
-                <w:sz w:val="28"/>
-                <w:szCs w:val="28"/>
-              </w:rPr>
-            </w:r>
-            <w:r>
-              <w:rPr>
-                <w:rFonts w:ascii="Times New Roman" w:hAnsi="Times New Roman" w:cs="Times New Roman"/>
-                <w:noProof/>
-                <w:webHidden/>
-                <w:sz w:val="28"/>
-                <w:szCs w:val="28"/>
-              </w:rPr>
-              <w:fldChar w:fldCharType="separate"/>
-            </w:r>
-            <w:r>
-              <w:rPr>
-                <w:rFonts w:ascii="Times New Roman" w:hAnsi="Times New Roman" w:cs="Times New Roman"/>
-                <w:noProof/>
-                <w:webHidden/>
-                <w:sz w:val="28"/>
-                <w:szCs w:val="28"/>
-              </w:rPr>
-              <w:t>1</w:t>
-            </w:r>
-            <w:r>
-              <w:rPr>
-                <w:rFonts w:ascii="Times New Roman" w:hAnsi="Times New Roman" w:cs="Times New Roman"/>
-                <w:noProof/>
-                <w:webHidden/>
-                <w:sz w:val="28"/>
-                <w:szCs w:val="28"/>
-              </w:rPr>
-              <w:fldChar w:fldCharType="end"/>
+              <w:t>8</w:t>
             </w:r>
           </w:hyperlink>
         </w:p>
@@ -6119,6 +5917,7 @@
               <w:tab w:val="left" w:pos="420"/>
               <w:tab w:val="right" w:leader="dot" w:pos="9849"/>
             </w:tabs>
+            <w:ind w:left="400" w:hanging="400"/>
             <w:jc w:val="both"/>
             <w:rPr>
               <w:rFonts w:ascii="Times New Roman" w:hAnsi="Times New Roman" w:cs="Times New Roman"/>
@@ -6179,56 +5978,7 @@
                 <w:sz w:val="28"/>
                 <w:szCs w:val="28"/>
               </w:rPr>
-              <w:fldChar w:fldCharType="begin"/>
-            </w:r>
-            <w:r>
-              <w:rPr>
-                <w:rFonts w:ascii="Times New Roman" w:hAnsi="Times New Roman" w:cs="Times New Roman"/>
-                <w:noProof/>
-                <w:webHidden/>
-                <w:sz w:val="28"/>
-                <w:szCs w:val="28"/>
-              </w:rPr>
-              <w:instrText xml:space="preserve"> PAGEREF _Toc59111437 \h </w:instrText>
-            </w:r>
-            <w:r>
-              <w:rPr>
-                <w:rFonts w:ascii="Times New Roman" w:hAnsi="Times New Roman" w:cs="Times New Roman"/>
-                <w:noProof/>
-                <w:webHidden/>
-                <w:sz w:val="28"/>
-                <w:szCs w:val="28"/>
-              </w:rPr>
-            </w:r>
-            <w:r>
-              <w:rPr>
-                <w:rFonts w:ascii="Times New Roman" w:hAnsi="Times New Roman" w:cs="Times New Roman"/>
-                <w:noProof/>
-                <w:webHidden/>
-                <w:sz w:val="28"/>
-                <w:szCs w:val="28"/>
-              </w:rPr>
-              <w:fldChar w:fldCharType="separate"/>
-            </w:r>
-            <w:r>
-              <w:rPr>
-                <w:rFonts w:ascii="Times New Roman" w:hAnsi="Times New Roman" w:cs="Times New Roman"/>
-                <w:noProof/>
-                <w:webHidden/>
-                <w:sz w:val="28"/>
-                <w:szCs w:val="28"/>
-              </w:rPr>
-              <w:t>2</w:t>
-            </w:r>
-            <w:r>
-              <w:rPr>
-                <w:rFonts w:ascii="Times New Roman" w:hAnsi="Times New Roman" w:cs="Times New Roman"/>
-                <w:noProof/>
-                <w:webHidden/>
-                <w:sz w:val="28"/>
-                <w:szCs w:val="28"/>
-              </w:rPr>
-              <w:fldChar w:fldCharType="end"/>
+              <w:t>9</w:t>
             </w:r>
           </w:hyperlink>
         </w:p>
@@ -6300,56 +6050,7 @@
                 <w:sz w:val="28"/>
                 <w:szCs w:val="28"/>
               </w:rPr>
-              <w:fldChar w:fldCharType="begin"/>
-            </w:r>
-            <w:r>
-              <w:rPr>
-                <w:rFonts w:ascii="Times New Roman" w:hAnsi="Times New Roman" w:cs="Times New Roman"/>
-                <w:noProof/>
-                <w:webHidden/>
-                <w:sz w:val="28"/>
-                <w:szCs w:val="28"/>
-              </w:rPr>
-              <w:instrText xml:space="preserve"> PAGEREF _Toc59111438 \h </w:instrText>
-            </w:r>
-            <w:r>
-              <w:rPr>
-                <w:rFonts w:ascii="Times New Roman" w:hAnsi="Times New Roman" w:cs="Times New Roman"/>
-                <w:noProof/>
-                <w:webHidden/>
-                <w:sz w:val="28"/>
-                <w:szCs w:val="28"/>
-              </w:rPr>
-            </w:r>
-            <w:r>
-              <w:rPr>
-                <w:rFonts w:ascii="Times New Roman" w:hAnsi="Times New Roman" w:cs="Times New Roman"/>
-                <w:noProof/>
-                <w:webHidden/>
-                <w:sz w:val="28"/>
-                <w:szCs w:val="28"/>
-              </w:rPr>
-              <w:fldChar w:fldCharType="separate"/>
-            </w:r>
-            <w:r>
-              <w:rPr>
-                <w:rFonts w:ascii="Times New Roman" w:hAnsi="Times New Roman" w:cs="Times New Roman"/>
-                <w:noProof/>
-                <w:webHidden/>
-                <w:sz w:val="28"/>
-                <w:szCs w:val="28"/>
-              </w:rPr>
-              <w:t>2</w:t>
-            </w:r>
-            <w:r>
-              <w:rPr>
-                <w:rFonts w:ascii="Times New Roman" w:hAnsi="Times New Roman" w:cs="Times New Roman"/>
-                <w:noProof/>
-                <w:webHidden/>
-                <w:sz w:val="28"/>
-                <w:szCs w:val="28"/>
-              </w:rPr>
-              <w:fldChar w:fldCharType="end"/>
+              <w:t>9</w:t>
             </w:r>
           </w:hyperlink>
         </w:p>
@@ -6367,7 +6068,6 @@
               <w:noProof/>
               <w:sz w:val="28"/>
               <w:szCs w:val="28"/>
-              <w:lang w:eastAsia="en-US"/>
             </w:rPr>
           </w:pPr>
           <w:hyperlink w:anchor="_Toc59111439" w:history="1">
@@ -6421,58 +6121,82 @@
                 <w:sz w:val="28"/>
                 <w:szCs w:val="28"/>
               </w:rPr>
-              <w:fldChar w:fldCharType="begin"/>
-            </w:r>
-            <w:r>
-              <w:rPr>
-                <w:rFonts w:ascii="Times New Roman" w:hAnsi="Times New Roman" w:cs="Times New Roman"/>
-                <w:noProof/>
-                <w:webHidden/>
-                <w:sz w:val="28"/>
-                <w:szCs w:val="28"/>
-              </w:rPr>
-              <w:instrText xml:space="preserve"> PAGEREF _Toc59111439 \h </w:instrText>
-            </w:r>
-            <w:r>
-              <w:rPr>
-                <w:rFonts w:ascii="Times New Roman" w:hAnsi="Times New Roman" w:cs="Times New Roman"/>
-                <w:noProof/>
-                <w:webHidden/>
-                <w:sz w:val="28"/>
-                <w:szCs w:val="28"/>
-              </w:rPr>
-            </w:r>
-            <w:r>
-              <w:rPr>
-                <w:rFonts w:ascii="Times New Roman" w:hAnsi="Times New Roman" w:cs="Times New Roman"/>
-                <w:noProof/>
-                <w:webHidden/>
-                <w:sz w:val="28"/>
-                <w:szCs w:val="28"/>
-              </w:rPr>
-              <w:fldChar w:fldCharType="separate"/>
-            </w:r>
-            <w:r>
-              <w:rPr>
-                <w:rFonts w:ascii="Times New Roman" w:hAnsi="Times New Roman" w:cs="Times New Roman"/>
-                <w:noProof/>
-                <w:webHidden/>
-                <w:sz w:val="28"/>
-                <w:szCs w:val="28"/>
-              </w:rPr>
-              <w:t>2</w:t>
-            </w:r>
-            <w:r>
-              <w:rPr>
-                <w:rFonts w:ascii="Times New Roman" w:hAnsi="Times New Roman" w:cs="Times New Roman"/>
-                <w:noProof/>
-                <w:webHidden/>
-                <w:sz w:val="28"/>
-                <w:szCs w:val="28"/>
-              </w:rPr>
-              <w:fldChar w:fldCharType="end"/>
+              <w:t>9</w:t>
             </w:r>
           </w:hyperlink>
+        </w:p>
+        <w:p>
+          <w:pPr>
+            <w:jc w:val="both"/>
+            <w:rPr>
+              <w:rFonts w:ascii="Times New Roman" w:hAnsi="Times New Roman" w:cs="Times New Roman"/>
+              <w:b/>
+              <w:sz w:val="28"/>
+              <w:szCs w:val="28"/>
+            </w:rPr>
+          </w:pPr>
+          <w:r>
+            <w:tab/>
+          </w:r>
+          <w:r>
+            <w:rPr>
+              <w:rFonts w:ascii="Times New Roman" w:hAnsi="Times New Roman" w:cs="Times New Roman"/>
+              <w:b/>
+              <w:sz w:val="28"/>
+              <w:szCs w:val="28"/>
+            </w:rPr>
+            <w:t>2.3.</w:t>
+          </w:r>
+          <w:r>
+            <w:rPr>
+              <w:rFonts w:ascii="Times New Roman" w:hAnsi="Times New Roman" w:cs="Times New Roman"/>
+              <w:b/>
+              <w:sz w:val="28"/>
+              <w:szCs w:val="28"/>
+            </w:rPr>
+            <w:tab/>
+            <w:t>Quy trình xử lý vấn đề</w:t>
+          </w:r>
+          <w:r>
+            <w:rPr>
+              <w:rFonts w:ascii="Times New Roman" w:hAnsi="Times New Roman" w:cs="Times New Roman"/>
+              <w:sz w:val="28"/>
+              <w:szCs w:val="28"/>
+            </w:rPr>
+            <w:t>………………………</w:t>
+          </w:r>
+          <w:r>
+            <w:rPr>
+              <w:rFonts w:ascii="Times New Roman" w:hAnsi="Times New Roman" w:cs="Times New Roman"/>
+              <w:sz w:val="28"/>
+              <w:szCs w:val="28"/>
+            </w:rPr>
+            <w:t>…..</w:t>
+          </w:r>
+          <w:r>
+            <w:rPr>
+              <w:rFonts w:ascii="Times New Roman" w:hAnsi="Times New Roman" w:cs="Times New Roman"/>
+              <w:sz w:val="28"/>
+              <w:szCs w:val="28"/>
+            </w:rPr>
+            <w:t>……</w:t>
+          </w:r>
+          <w:r>
+            <w:rPr>
+              <w:rFonts w:ascii="Times New Roman" w:hAnsi="Times New Roman" w:cs="Times New Roman"/>
+              <w:sz w:val="28"/>
+              <w:szCs w:val="28"/>
+            </w:rPr>
+            <w:t>….</w:t>
+          </w:r>
+          <w:r>
+            <w:rPr>
+              <w:rFonts w:ascii="Times New Roman" w:hAnsi="Times New Roman" w:cs="Times New Roman"/>
+              <w:sz w:val="28"/>
+              <w:szCs w:val="28"/>
+            </w:rPr>
+            <w:t>……………….10</w:t>
+          </w:r>
         </w:p>
         <w:p>
           <w:pPr>
@@ -6541,56 +6265,7 @@
                 <w:sz w:val="28"/>
                 <w:szCs w:val="28"/>
               </w:rPr>
-              <w:fldChar w:fldCharType="begin"/>
-            </w:r>
-            <w:r>
-              <w:rPr>
-                <w:rFonts w:ascii="Times New Roman" w:hAnsi="Times New Roman" w:cs="Times New Roman"/>
-                <w:noProof/>
-                <w:webHidden/>
-                <w:sz w:val="28"/>
-                <w:szCs w:val="28"/>
-              </w:rPr>
-              <w:instrText xml:space="preserve"> PAGEREF _Toc59111440 \h </w:instrText>
-            </w:r>
-            <w:r>
-              <w:rPr>
-                <w:rFonts w:ascii="Times New Roman" w:hAnsi="Times New Roman" w:cs="Times New Roman"/>
-                <w:noProof/>
-                <w:webHidden/>
-                <w:sz w:val="28"/>
-                <w:szCs w:val="28"/>
-              </w:rPr>
-            </w:r>
-            <w:r>
-              <w:rPr>
-                <w:rFonts w:ascii="Times New Roman" w:hAnsi="Times New Roman" w:cs="Times New Roman"/>
-                <w:noProof/>
-                <w:webHidden/>
-                <w:sz w:val="28"/>
-                <w:szCs w:val="28"/>
-              </w:rPr>
-              <w:fldChar w:fldCharType="separate"/>
-            </w:r>
-            <w:r>
-              <w:rPr>
-                <w:rFonts w:ascii="Times New Roman" w:hAnsi="Times New Roman" w:cs="Times New Roman"/>
-                <w:noProof/>
-                <w:webHidden/>
-                <w:sz w:val="28"/>
-                <w:szCs w:val="28"/>
-              </w:rPr>
-              <w:t>4</w:t>
-            </w:r>
-            <w:r>
-              <w:rPr>
-                <w:rFonts w:ascii="Times New Roman" w:hAnsi="Times New Roman" w:cs="Times New Roman"/>
-                <w:noProof/>
-                <w:webHidden/>
-                <w:sz w:val="28"/>
-                <w:szCs w:val="28"/>
-              </w:rPr>
-              <w:fldChar w:fldCharType="end"/>
+              <w:t>11</w:t>
             </w:r>
           </w:hyperlink>
         </w:p>
@@ -6630,7 +6305,7 @@
                 <w:sz w:val="28"/>
                 <w:szCs w:val="28"/>
               </w:rPr>
-              <w:t xml:space="preserve">    </w:t>
+              <w:t xml:space="preserve">  </w:t>
             </w:r>
             <w:r>
               <w:rPr>
@@ -6661,56 +6336,7 @@
                 <w:sz w:val="28"/>
                 <w:szCs w:val="28"/>
               </w:rPr>
-              <w:fldChar w:fldCharType="begin"/>
-            </w:r>
-            <w:r>
-              <w:rPr>
-                <w:rFonts w:ascii="Times New Roman" w:hAnsi="Times New Roman" w:cs="Times New Roman"/>
-                <w:noProof/>
-                <w:webHidden/>
-                <w:sz w:val="28"/>
-                <w:szCs w:val="28"/>
-              </w:rPr>
-              <w:instrText xml:space="preserve"> PAGEREF _Toc59111441 \h </w:instrText>
-            </w:r>
-            <w:r>
-              <w:rPr>
-                <w:rFonts w:ascii="Times New Roman" w:hAnsi="Times New Roman" w:cs="Times New Roman"/>
-                <w:noProof/>
-                <w:webHidden/>
-                <w:sz w:val="28"/>
-                <w:szCs w:val="28"/>
-              </w:rPr>
-            </w:r>
-            <w:r>
-              <w:rPr>
-                <w:rFonts w:ascii="Times New Roman" w:hAnsi="Times New Roman" w:cs="Times New Roman"/>
-                <w:noProof/>
-                <w:webHidden/>
-                <w:sz w:val="28"/>
-                <w:szCs w:val="28"/>
-              </w:rPr>
-              <w:fldChar w:fldCharType="separate"/>
-            </w:r>
-            <w:r>
-              <w:rPr>
-                <w:rFonts w:ascii="Times New Roman" w:hAnsi="Times New Roman" w:cs="Times New Roman"/>
-                <w:noProof/>
-                <w:webHidden/>
-                <w:sz w:val="28"/>
-                <w:szCs w:val="28"/>
-              </w:rPr>
-              <w:t>4</w:t>
-            </w:r>
-            <w:r>
-              <w:rPr>
-                <w:rFonts w:ascii="Times New Roman" w:hAnsi="Times New Roman" w:cs="Times New Roman"/>
-                <w:noProof/>
-                <w:webHidden/>
-                <w:sz w:val="28"/>
-                <w:szCs w:val="28"/>
-              </w:rPr>
-              <w:fldChar w:fldCharType="end"/>
+              <w:t>11</w:t>
             </w:r>
           </w:hyperlink>
         </w:p>
@@ -6804,56 +6430,7 @@
                 <w:sz w:val="28"/>
                 <w:szCs w:val="28"/>
               </w:rPr>
-              <w:fldChar w:fldCharType="begin"/>
-            </w:r>
-            <w:r>
-              <w:rPr>
-                <w:rFonts w:ascii="Times New Roman" w:hAnsi="Times New Roman" w:cs="Times New Roman"/>
-                <w:noProof/>
-                <w:webHidden/>
-                <w:sz w:val="28"/>
-                <w:szCs w:val="28"/>
-              </w:rPr>
-              <w:instrText xml:space="preserve"> PAGEREF _Toc59111442 \h </w:instrText>
-            </w:r>
-            <w:r>
-              <w:rPr>
-                <w:rFonts w:ascii="Times New Roman" w:hAnsi="Times New Roman" w:cs="Times New Roman"/>
-                <w:noProof/>
-                <w:webHidden/>
-                <w:sz w:val="28"/>
-                <w:szCs w:val="28"/>
-              </w:rPr>
-            </w:r>
-            <w:r>
-              <w:rPr>
-                <w:rFonts w:ascii="Times New Roman" w:hAnsi="Times New Roman" w:cs="Times New Roman"/>
-                <w:noProof/>
-                <w:webHidden/>
-                <w:sz w:val="28"/>
-                <w:szCs w:val="28"/>
-              </w:rPr>
-              <w:fldChar w:fldCharType="separate"/>
-            </w:r>
-            <w:r>
-              <w:rPr>
-                <w:rFonts w:ascii="Times New Roman" w:hAnsi="Times New Roman" w:cs="Times New Roman"/>
-                <w:noProof/>
-                <w:webHidden/>
-                <w:sz w:val="28"/>
-                <w:szCs w:val="28"/>
-              </w:rPr>
-              <w:t>4</w:t>
-            </w:r>
-            <w:r>
-              <w:rPr>
-                <w:rFonts w:ascii="Times New Roman" w:hAnsi="Times New Roman" w:cs="Times New Roman"/>
-                <w:noProof/>
-                <w:webHidden/>
-                <w:sz w:val="28"/>
-                <w:szCs w:val="28"/>
-              </w:rPr>
-              <w:fldChar w:fldCharType="end"/>
+              <w:t>11</w:t>
             </w:r>
           </w:hyperlink>
         </w:p>
@@ -6924,56 +6501,7 @@
                 <w:sz w:val="28"/>
                 <w:szCs w:val="28"/>
               </w:rPr>
-              <w:fldChar w:fldCharType="begin"/>
-            </w:r>
-            <w:r>
-              <w:rPr>
-                <w:rFonts w:ascii="Times New Roman" w:hAnsi="Times New Roman" w:cs="Times New Roman"/>
-                <w:noProof/>
-                <w:webHidden/>
-                <w:sz w:val="28"/>
-                <w:szCs w:val="28"/>
-              </w:rPr>
-              <w:instrText xml:space="preserve"> PAGEREF _Toc59111443 \h </w:instrText>
-            </w:r>
-            <w:r>
-              <w:rPr>
-                <w:rFonts w:ascii="Times New Roman" w:hAnsi="Times New Roman" w:cs="Times New Roman"/>
-                <w:noProof/>
-                <w:webHidden/>
-                <w:sz w:val="28"/>
-                <w:szCs w:val="28"/>
-              </w:rPr>
-            </w:r>
-            <w:r>
-              <w:rPr>
-                <w:rFonts w:ascii="Times New Roman" w:hAnsi="Times New Roman" w:cs="Times New Roman"/>
-                <w:noProof/>
-                <w:webHidden/>
-                <w:sz w:val="28"/>
-                <w:szCs w:val="28"/>
-              </w:rPr>
-              <w:fldChar w:fldCharType="separate"/>
-            </w:r>
-            <w:r>
-              <w:rPr>
-                <w:rFonts w:ascii="Times New Roman" w:hAnsi="Times New Roman" w:cs="Times New Roman"/>
-                <w:noProof/>
-                <w:webHidden/>
-                <w:sz w:val="28"/>
-                <w:szCs w:val="28"/>
-              </w:rPr>
-              <w:t>5</w:t>
-            </w:r>
-            <w:r>
-              <w:rPr>
-                <w:rFonts w:ascii="Times New Roman" w:hAnsi="Times New Roman" w:cs="Times New Roman"/>
-                <w:noProof/>
-                <w:webHidden/>
-                <w:sz w:val="28"/>
-                <w:szCs w:val="28"/>
-              </w:rPr>
-              <w:fldChar w:fldCharType="end"/>
+              <w:t>12</w:t>
             </w:r>
           </w:hyperlink>
         </w:p>
@@ -7056,56 +6584,7 @@
                 <w:sz w:val="28"/>
                 <w:szCs w:val="28"/>
               </w:rPr>
-              <w:fldChar w:fldCharType="begin"/>
-            </w:r>
-            <w:r>
-              <w:rPr>
-                <w:rFonts w:ascii="Times New Roman" w:hAnsi="Times New Roman" w:cs="Times New Roman"/>
-                <w:noProof/>
-                <w:webHidden/>
-                <w:sz w:val="28"/>
-                <w:szCs w:val="28"/>
-              </w:rPr>
-              <w:instrText xml:space="preserve"> PAGEREF _Toc59111444 \h </w:instrText>
-            </w:r>
-            <w:r>
-              <w:rPr>
-                <w:rFonts w:ascii="Times New Roman" w:hAnsi="Times New Roman" w:cs="Times New Roman"/>
-                <w:noProof/>
-                <w:webHidden/>
-                <w:sz w:val="28"/>
-                <w:szCs w:val="28"/>
-              </w:rPr>
-            </w:r>
-            <w:r>
-              <w:rPr>
-                <w:rFonts w:ascii="Times New Roman" w:hAnsi="Times New Roman" w:cs="Times New Roman"/>
-                <w:noProof/>
-                <w:webHidden/>
-                <w:sz w:val="28"/>
-                <w:szCs w:val="28"/>
-              </w:rPr>
-              <w:fldChar w:fldCharType="separate"/>
-            </w:r>
-            <w:r>
-              <w:rPr>
-                <w:rFonts w:ascii="Times New Roman" w:hAnsi="Times New Roman" w:cs="Times New Roman"/>
-                <w:noProof/>
-                <w:webHidden/>
-                <w:sz w:val="28"/>
-                <w:szCs w:val="28"/>
-              </w:rPr>
-              <w:t>5</w:t>
-            </w:r>
-            <w:r>
-              <w:rPr>
-                <w:rFonts w:ascii="Times New Roman" w:hAnsi="Times New Roman" w:cs="Times New Roman"/>
-                <w:noProof/>
-                <w:webHidden/>
-                <w:sz w:val="28"/>
-                <w:szCs w:val="28"/>
-              </w:rPr>
-              <w:fldChar w:fldCharType="end"/>
+              <w:t>12</w:t>
             </w:r>
           </w:hyperlink>
         </w:p>
@@ -7179,56 +6658,7 @@
                 <w:sz w:val="28"/>
                 <w:szCs w:val="28"/>
               </w:rPr>
-              <w:fldChar w:fldCharType="begin"/>
-            </w:r>
-            <w:r>
-              <w:rPr>
-                <w:rFonts w:ascii="Times New Roman" w:hAnsi="Times New Roman" w:cs="Times New Roman"/>
-                <w:noProof/>
-                <w:webHidden/>
-                <w:sz w:val="28"/>
-                <w:szCs w:val="28"/>
-              </w:rPr>
-              <w:instrText xml:space="preserve"> PAGEREF _Toc59111445 \h </w:instrText>
-            </w:r>
-            <w:r>
-              <w:rPr>
-                <w:rFonts w:ascii="Times New Roman" w:hAnsi="Times New Roman" w:cs="Times New Roman"/>
-                <w:noProof/>
-                <w:webHidden/>
-                <w:sz w:val="28"/>
-                <w:szCs w:val="28"/>
-              </w:rPr>
-            </w:r>
-            <w:r>
-              <w:rPr>
-                <w:rFonts w:ascii="Times New Roman" w:hAnsi="Times New Roman" w:cs="Times New Roman"/>
-                <w:noProof/>
-                <w:webHidden/>
-                <w:sz w:val="28"/>
-                <w:szCs w:val="28"/>
-              </w:rPr>
-              <w:fldChar w:fldCharType="separate"/>
-            </w:r>
-            <w:r>
-              <w:rPr>
-                <w:rFonts w:ascii="Times New Roman" w:hAnsi="Times New Roman" w:cs="Times New Roman"/>
-                <w:noProof/>
-                <w:webHidden/>
-                <w:sz w:val="28"/>
-                <w:szCs w:val="28"/>
-              </w:rPr>
-              <w:t>5</w:t>
-            </w:r>
-            <w:r>
-              <w:rPr>
-                <w:rFonts w:ascii="Times New Roman" w:hAnsi="Times New Roman" w:cs="Times New Roman"/>
-                <w:noProof/>
-                <w:webHidden/>
-                <w:sz w:val="28"/>
-                <w:szCs w:val="28"/>
-              </w:rPr>
-              <w:fldChar w:fldCharType="end"/>
+              <w:t>12</w:t>
             </w:r>
           </w:hyperlink>
         </w:p>
@@ -7302,56 +6732,7 @@
                 <w:sz w:val="28"/>
                 <w:szCs w:val="28"/>
               </w:rPr>
-              <w:fldChar w:fldCharType="begin"/>
-            </w:r>
-            <w:r>
-              <w:rPr>
-                <w:rFonts w:ascii="Times New Roman" w:hAnsi="Times New Roman" w:cs="Times New Roman"/>
-                <w:noProof/>
-                <w:webHidden/>
-                <w:sz w:val="28"/>
-                <w:szCs w:val="28"/>
-              </w:rPr>
-              <w:instrText xml:space="preserve"> PAGEREF _Toc59111446 \h </w:instrText>
-            </w:r>
-            <w:r>
-              <w:rPr>
-                <w:rFonts w:ascii="Times New Roman" w:hAnsi="Times New Roman" w:cs="Times New Roman"/>
-                <w:noProof/>
-                <w:webHidden/>
-                <w:sz w:val="28"/>
-                <w:szCs w:val="28"/>
-              </w:rPr>
-            </w:r>
-            <w:r>
-              <w:rPr>
-                <w:rFonts w:ascii="Times New Roman" w:hAnsi="Times New Roman" w:cs="Times New Roman"/>
-                <w:noProof/>
-                <w:webHidden/>
-                <w:sz w:val="28"/>
-                <w:szCs w:val="28"/>
-              </w:rPr>
-              <w:fldChar w:fldCharType="separate"/>
-            </w:r>
-            <w:r>
-              <w:rPr>
-                <w:rFonts w:ascii="Times New Roman" w:hAnsi="Times New Roman" w:cs="Times New Roman"/>
-                <w:noProof/>
-                <w:webHidden/>
-                <w:sz w:val="28"/>
-                <w:szCs w:val="28"/>
-              </w:rPr>
-              <w:t>5</w:t>
-            </w:r>
-            <w:r>
-              <w:rPr>
-                <w:rFonts w:ascii="Times New Roman" w:hAnsi="Times New Roman" w:cs="Times New Roman"/>
-                <w:noProof/>
-                <w:webHidden/>
-                <w:sz w:val="28"/>
-                <w:szCs w:val="28"/>
-              </w:rPr>
-              <w:fldChar w:fldCharType="end"/>
+              <w:t>12</w:t>
             </w:r>
           </w:hyperlink>
         </w:p>
@@ -7386,12 +6767,13 @@
         <w:sectPr>
           <w:pgSz w:w="11906" w:h="16838"/>
           <w:pgMar w:top="720" w:right="737" w:bottom="720" w:left="1310" w:header="720" w:footer="720" w:gutter="0"/>
-          <w:pgNumType w:start="1"/>
           <w:cols w:space="0"/>
           <w:titlePg/>
           <w:docGrid w:linePitch="360"/>
         </w:sectPr>
       </w:pPr>
+      <w:bookmarkStart w:id="38" w:name="_GoBack"/>
+      <w:bookmarkEnd w:id="38"/>
     </w:p>
     <w:p>
       <w:pPr>
@@ -7835,7 +7217,7 @@
                     <pic:cNvPicPr/>
                   </pic:nvPicPr>
                   <pic:blipFill>
-                    <a:blip r:embed="rId12"/>
+                    <a:blip r:embed="rId13"/>
                     <a:stretch>
                       <a:fillRect/>
                     </a:stretch>
@@ -7961,7 +7343,7 @@
                     <pic:cNvPicPr/>
                   </pic:nvPicPr>
                   <pic:blipFill>
-                    <a:blip r:embed="rId13">
+                    <a:blip r:embed="rId14">
                       <a:extLst>
                         <a:ext uri="{28A0092B-C50C-407E-A947-70E740481C1C}">
                           <a14:useLocalDpi xmlns:a14="http://schemas.microsoft.com/office/drawing/2010/main" val="0"/>
@@ -9022,7 +8404,6 @@
     <w:sectPr>
       <w:pgSz w:w="11906" w:h="16838"/>
       <w:pgMar w:top="1134" w:right="1134" w:bottom="1134" w:left="1701" w:header="720" w:footer="720" w:gutter="0"/>
-      <w:pgNumType w:start="1"/>
       <w:cols w:space="0"/>
       <w:titlePg/>
       <w:docGrid w:linePitch="360"/>
@@ -9133,7 +8514,7 @@
                             <w:rPr>
                               <w:noProof/>
                             </w:rPr>
-                            <w:t>4</w:t>
+                            <w:t>13</w:t>
                           </w:r>
                           <w:r>
                             <w:fldChar w:fldCharType="end"/>
@@ -9176,7 +8557,7 @@
                       <w:rPr>
                         <w:noProof/>
                       </w:rPr>
-                      <w:t>4</w:t>
+                      <w:t>13</w:t>
                     </w:r>
                     <w:r>
                       <w:fldChar w:fldCharType="end"/>
@@ -9190,6 +8571,64 @@
         </mc:Fallback>
       </mc:AlternateContent>
     </w:r>
+  </w:p>
+</w:ftr>
+</file>
+
+<file path=word/footer2.xml><?xml version="1.0" encoding="utf-8"?>
+<w:ftr xmlns:wpc="http://schemas.microsoft.com/office/word/2010/wordprocessingCanvas" xmlns:cx="http://schemas.microsoft.com/office/drawing/2014/chartex" xmlns:cx1="http://schemas.microsoft.com/office/drawing/2015/9/8/chartex" xmlns:cx2="http://schemas.microsoft.com/office/drawing/2015/10/21/chartex" xmlns:cx3="http://schemas.microsoft.com/office/drawing/2016/5/9/chartex" xmlns:cx4="http://schemas.microsoft.com/office/drawing/2016/5/10/chartex" xmlns:cx5="http://schemas.microsoft.com/office/drawing/2016/5/11/chartex" xmlns:cx6="http://schemas.microsoft.com/office/drawing/2016/5/12/chartex" xmlns:cx7="http://schemas.microsoft.com/office/drawing/2016/5/13/chartex" xmlns:cx8="http://schemas.microsoft.com/office/drawing/2016/5/14/chartex" xmlns:mc="http://schemas.openxmlformats.org/markup-compatibility/2006" xmlns:aink="http://schemas.microsoft.com/office/drawing/2016/ink" xmlns:am3d="http://schemas.microsoft.com/office/drawing/2017/model3d" xmlns:o="urn:schemas-microsoft-com:office:office" xmlns:r="http://schemas.openxmlformats.org/officeDocument/2006/relationships" xmlns:m="http://schemas.openxmlformats.org/officeDocument/2006/math" xmlns:v="urn:schemas-microsoft-com:vml" xmlns:wp14="http://schemas.microsoft.com/office/word/2010/wordprocessingDrawing" xmlns:wp="http://schemas.openxmlformats.org/drawingml/2006/wordprocessingDrawing" xmlns:w10="urn:schemas-microsoft-com:office:word" xmlns:w="http://schemas.openxmlformats.org/wordprocessingml/2006/main" xmlns:w14="http://schemas.microsoft.com/office/word/2010/wordml" xmlns:w15="http://schemas.microsoft.com/office/word/2012/wordml" xmlns:w16cid="http://schemas.microsoft.com/office/word/2016/wordml/cid" xmlns:w16se="http://schemas.microsoft.com/office/word/2015/wordml/symex" xmlns:wpg="http://schemas.microsoft.com/office/word/2010/wordprocessingGroup" xmlns:wpi="http://schemas.microsoft.com/office/word/2010/wordprocessingInk" xmlns:wne="http://schemas.microsoft.com/office/word/2006/wordml" xmlns:wps="http://schemas.microsoft.com/office/word/2010/wordprocessingShape" mc:Ignorable="w14 w15 w16se w16cid wp14">
+  <w:p>
+    <w:pPr>
+      <w:pStyle w:val="Footer"/>
+      <w:jc w:val="center"/>
+      <w:rPr>
+        <w:caps/>
+        <w:noProof/>
+        <w:color w:val="5B9BD5" w:themeColor="accent1"/>
+      </w:rPr>
+    </w:pPr>
+    <w:r>
+      <w:rPr>
+        <w:caps/>
+        <w:color w:val="5B9BD5" w:themeColor="accent1"/>
+      </w:rPr>
+      <w:fldChar w:fldCharType="begin"/>
+    </w:r>
+    <w:r>
+      <w:rPr>
+        <w:caps/>
+        <w:color w:val="5B9BD5" w:themeColor="accent1"/>
+      </w:rPr>
+      <w:instrText xml:space="preserve"> PAGE   \* MERGEFORMAT </w:instrText>
+    </w:r>
+    <w:r>
+      <w:rPr>
+        <w:caps/>
+        <w:color w:val="5B9BD5" w:themeColor="accent1"/>
+      </w:rPr>
+      <w:fldChar w:fldCharType="separate"/>
+    </w:r>
+    <w:r>
+      <w:rPr>
+        <w:caps/>
+        <w:noProof/>
+        <w:color w:val="5B9BD5" w:themeColor="accent1"/>
+      </w:rPr>
+      <w:t>8</w:t>
+    </w:r>
+    <w:r>
+      <w:rPr>
+        <w:caps/>
+        <w:noProof/>
+        <w:color w:val="5B9BD5" w:themeColor="accent1"/>
+      </w:rPr>
+      <w:fldChar w:fldCharType="end"/>
+    </w:r>
+  </w:p>
+  <w:p>
+    <w:pPr>
+      <w:pStyle w:val="Footer"/>
+    </w:pPr>
   </w:p>
 </w:ftr>
 </file>
@@ -11002,7 +10441,7 @@
     <w:lsdException w:name="toc 3" w:uiPriority="39" w:qFormat="1"/>
     <w:lsdException w:name="toc 4" w:qFormat="1"/>
     <w:lsdException w:name="header" w:qFormat="1"/>
-    <w:lsdException w:name="footer" w:qFormat="1"/>
+    <w:lsdException w:name="footer" w:uiPriority="99" w:qFormat="1"/>
     <w:lsdException w:name="caption" w:semiHidden="1" w:unhideWhenUsed="1" w:qFormat="1"/>
     <w:lsdException w:name="table of figures" w:qFormat="1"/>
     <w:lsdException w:name="Title" w:qFormat="1"/>
@@ -11409,6 +10848,8 @@
   <w:style w:type="paragraph" w:styleId="Footer">
     <w:name w:val="footer"/>
     <w:basedOn w:val="Normal"/>
+    <w:link w:val="FooterChar"/>
+    <w:uiPriority w:val="99"/>
     <w:qFormat/>
     <w:pPr>
       <w:tabs>
@@ -11745,6 +11186,19 @@
       <w:lang w:eastAsia="en-US"/>
     </w:rPr>
   </w:style>
+  <w:style w:type="character" w:customStyle="1" w:styleId="FooterChar">
+    <w:name w:val="Footer Char"/>
+    <w:basedOn w:val="DefaultParagraphFont"/>
+    <w:link w:val="Footer"/>
+    <w:uiPriority w:val="99"/>
+    <w:rsid w:val="00551252"/>
+    <w:rPr>
+      <w:rFonts w:asciiTheme="minorHAnsi" w:eastAsiaTheme="minorEastAsia" w:hAnsiTheme="minorHAnsi" w:cstheme="minorBidi"/>
+      <w:sz w:val="18"/>
+      <w:szCs w:val="18"/>
+      <w:lang w:eastAsia="zh-CN"/>
+    </w:rPr>
+  </w:style>
 </w:styles>
 </file>
 
@@ -12028,7 +11482,7 @@
 </file>
 
 <file path=customXml/itemProps2.xml><?xml version="1.0" encoding="utf-8"?>
-<ds:datastoreItem xmlns:ds="http://schemas.openxmlformats.org/officeDocument/2006/customXml" ds:itemID="{962E1C44-9676-4D91-933D-E45A33516EAF}">
+<ds:datastoreItem xmlns:ds="http://schemas.openxmlformats.org/officeDocument/2006/customXml" ds:itemID="{23B50CF2-CF6F-4295-8C46-9C03720AE747}">
   <ds:schemaRefs>
     <ds:schemaRef ds:uri="http://schemas.openxmlformats.org/officeDocument/2006/bibliography"/>
   </ds:schemaRefs>
